--- a/reports/C2/Student #3/D04/TestReportIndividualD04_Student#3.docx
+++ b/reports/C2/Student #3/D04/TestReportIndividualD04_Student#3.docx
@@ -98,7 +98,21 @@
           <w:i/>
           <w:iCs/>
         </w:rPr>
-        <w:t>C1.010</w:t>
+        <w:t>C</w:t>
+      </w:r>
+      <w:r>
+        <w:rPr>
+          <w:i/>
+          <w:iCs/>
+        </w:rPr>
+        <w:t>2</w:t>
+      </w:r>
+      <w:r>
+        <w:rPr>
+          <w:i/>
+          <w:iCs/>
+        </w:rPr>
+        <w:t>.010</w:t>
       </w:r>
     </w:p>
     <w:p>
@@ -169,41 +183,9 @@
         <w:rPr>
           <w:rStyle w:val="Textoennegrita"/>
         </w:rPr>
-        <w:t>Alejandro Soult Toscano (</w:t>
+        <w:t>Mario Benítez Galván (</w:t>
       </w:r>
       <w:hyperlink r:id="rId10" w:history="1">
-        <w:r>
-          <w:rPr>
-            <w:rStyle w:val="Hipervnculo"/>
-          </w:rPr>
-          <w:t>alesoutos@alum.us.es</w:t>
-        </w:r>
-      </w:hyperlink>
-      <w:r>
-        <w:rPr>
-          <w:rStyle w:val="Textoennegrita"/>
-        </w:rPr>
-        <w:t>)</w:t>
-      </w:r>
-    </w:p>
-    <w:p>
-      <w:pPr>
-        <w:pStyle w:val="Prrafodelista"/>
-        <w:numPr>
-          <w:ilvl w:val="0"/>
-          <w:numId w:val="1"/>
-        </w:numPr>
-        <w:rPr>
-          <w:rStyle w:val="Textoennegrita"/>
-        </w:rPr>
-      </w:pPr>
-      <w:r>
-        <w:rPr>
-          <w:rStyle w:val="Textoennegrita"/>
-        </w:rPr>
-        <w:t>Mario Benítez Galván (</w:t>
-      </w:r>
-      <w:hyperlink r:id="rId11" w:history="1">
         <w:r>
           <w:rPr>
             <w:rStyle w:val="Hipervnculo"/>
@@ -259,100 +241,12 @@
         </w:rPr>
         <w:t xml:space="preserve"> (</w:t>
       </w:r>
-      <w:hyperlink r:id="rId12" w:history="1">
+      <w:hyperlink r:id="rId11" w:history="1">
         <w:r>
           <w:rPr>
             <w:rStyle w:val="Hipervnculo"/>
           </w:rPr>
           <w:t>enrbarplo@alum.us.es</w:t>
-        </w:r>
-      </w:hyperlink>
-      <w:r>
-        <w:rPr>
-          <w:rStyle w:val="Textoennegrita"/>
-        </w:rPr>
-        <w:t>)</w:t>
-      </w:r>
-    </w:p>
-    <w:p>
-      <w:pPr>
-        <w:pStyle w:val="Prrafodelista"/>
-        <w:numPr>
-          <w:ilvl w:val="0"/>
-          <w:numId w:val="1"/>
-        </w:numPr>
-        <w:rPr>
-          <w:rStyle w:val="Textoennegrita"/>
-        </w:rPr>
-      </w:pPr>
-      <w:r>
-        <w:rPr>
-          <w:rStyle w:val="Textoennegrita"/>
-        </w:rPr>
-        <w:t xml:space="preserve">Marta de la Calle </w:t>
-      </w:r>
-      <w:r>
-        <w:rPr>
-          <w:rStyle w:val="Textoennegrita"/>
-        </w:rPr>
-        <w:t>González</w:t>
-      </w:r>
-      <w:r>
-        <w:rPr>
-          <w:rStyle w:val="Textoennegrita"/>
-        </w:rPr>
-        <w:t xml:space="preserve"> (</w:t>
-      </w:r>
-      <w:hyperlink r:id="rId13" w:history="1">
-        <w:r>
-          <w:rPr>
-            <w:rStyle w:val="Hipervnculo"/>
-          </w:rPr>
-          <w:t>mardegon7@alum.us.es</w:t>
-        </w:r>
-      </w:hyperlink>
-      <w:r>
-        <w:rPr>
-          <w:rStyle w:val="Textoennegrita"/>
-        </w:rPr>
-        <w:t>)</w:t>
-      </w:r>
-    </w:p>
-    <w:p>
-      <w:pPr>
-        <w:pStyle w:val="Prrafodelista"/>
-        <w:numPr>
-          <w:ilvl w:val="0"/>
-          <w:numId w:val="1"/>
-        </w:numPr>
-        <w:rPr>
-          <w:rStyle w:val="Textoennegrita"/>
-        </w:rPr>
-      </w:pPr>
-      <w:r>
-        <w:rPr>
-          <w:rStyle w:val="Textoennegrita"/>
-        </w:rPr>
-        <w:t xml:space="preserve">Manuel </w:t>
-      </w:r>
-      <w:r>
-        <w:rPr>
-          <w:rStyle w:val="Textoennegrita"/>
-        </w:rPr>
-        <w:t>Alcaraz Zambrano</w:t>
-      </w:r>
-      <w:r>
-        <w:rPr>
-          <w:rStyle w:val="Textoennegrita"/>
-        </w:rPr>
-        <w:t xml:space="preserve"> (</w:t>
-      </w:r>
-      <w:hyperlink r:id="rId14" w:history="1">
-        <w:r>
-          <w:rPr>
-            <w:rStyle w:val="Hipervnculo"/>
-          </w:rPr>
-          <w:t>manalczam@alum.us.es</w:t>
         </w:r>
       </w:hyperlink>
       <w:r>
@@ -383,7 +277,7 @@
           <w:sz w:val="22"/>
           <w:szCs w:val="22"/>
         </w:rPr>
-        <w:t>26</w:t>
+        <w:t>03/</w:t>
       </w:r>
       <w:r>
         <w:rPr>
@@ -395,7 +289,31 @@
           <w:sz w:val="22"/>
           <w:szCs w:val="22"/>
         </w:rPr>
-        <w:t>/05/2025</w:t>
+        <w:t>0</w:t>
+      </w:r>
+      <w:r>
+        <w:rPr>
+          <w:b/>
+          <w:bCs/>
+          <w:i/>
+          <w:iCs/>
+          <w:color w:val="auto"/>
+          <w:sz w:val="22"/>
+          <w:szCs w:val="22"/>
+        </w:rPr>
+        <w:t>7</w:t>
+      </w:r>
+      <w:r>
+        <w:rPr>
+          <w:b/>
+          <w:bCs/>
+          <w:i/>
+          <w:iCs/>
+          <w:color w:val="auto"/>
+          <w:sz w:val="22"/>
+          <w:szCs w:val="22"/>
+        </w:rPr>
+        <w:t>/2025</w:t>
       </w:r>
       <w:r>
         <w:br w:type="page"/>
@@ -1712,16 +1630,19 @@
               <w:jc w:val="center"/>
             </w:pPr>
             <w:r>
-              <w:t>23</w:t>
+              <w:t>03</w:t>
             </w:r>
             <w:r>
               <w:t>/</w:t>
             </w:r>
             <w:r>
-              <w:t>05</w:t>
-            </w:r>
-            <w:r>
-              <w:t>/2025</w:t>
+              <w:t>0</w:t>
+            </w:r>
+            <w:r>
+              <w:t>7/</w:t>
+            </w:r>
+            <w:r>
+              <w:t>2025</w:t>
             </w:r>
           </w:p>
         </w:tc>
@@ -1772,13 +1693,13 @@
               <w:jc w:val="center"/>
             </w:pPr>
             <w:r>
-              <w:t>26</w:t>
+              <w:t>03</w:t>
             </w:r>
             <w:r>
               <w:t>/</w:t>
             </w:r>
             <w:r>
-              <w:t>05</w:t>
+              <w:t>07</w:t>
             </w:r>
             <w:r>
               <w:t>/2025</w:t>
@@ -1854,7 +1775,13 @@
         <w:t>Analista</w:t>
       </w:r>
       <w:r>
-        <w:t>, Developer y Tester del grupo C1.010</w:t>
+        <w:t>, Developer y Tester del grupo C</w:t>
+      </w:r>
+      <w:r>
+        <w:t>2</w:t>
+      </w:r>
+      <w:r>
+        <w:t>.010</w:t>
       </w:r>
       <w:r>
         <w:t>.</w:t>
@@ -34932,7 +34859,7 @@
                     <pic:cNvPicPr/>
                   </pic:nvPicPr>
                   <pic:blipFill>
-                    <a:blip r:embed="rId15">
+                    <a:blip r:embed="rId12">
                       <a:extLst>
                         <a:ext uri="{28A0092B-C50C-407E-A947-70E740481C1C}">
                           <a14:useLocalDpi xmlns:a14="http://schemas.microsoft.com/office/drawing/2010/main" val="0"/>
@@ -36639,7 +36566,7 @@
             <wp:cNvGraphicFramePr/>
             <a:graphic xmlns:a="http://schemas.openxmlformats.org/drawingml/2006/main">
               <a:graphicData uri="http://schemas.openxmlformats.org/drawingml/2006/chart">
-                <c:chart xmlns:c="http://schemas.openxmlformats.org/drawingml/2006/chart" xmlns:r="http://schemas.openxmlformats.org/officeDocument/2006/relationships" r:id="rId16"/>
+                <c:chart xmlns:c="http://schemas.openxmlformats.org/drawingml/2006/chart" xmlns:r="http://schemas.openxmlformats.org/officeDocument/2006/relationships" r:id="rId13"/>
               </a:graphicData>
             </a:graphic>
           </wp:inline>
@@ -38184,6 +38111,7 @@
         </w:trPr>
         <w:tc>
           <w:tcPr>
+            <w:cnfStyle w:val="001000000000" w:firstRow="0" w:lastRow="0" w:firstColumn="1" w:lastColumn="0" w:oddVBand="0" w:evenVBand="0" w:oddHBand="0" w:evenHBand="0" w:firstRowFirstColumn="0" w:firstRowLastColumn="0" w:lastRowFirstColumn="0" w:lastRowLastColumn="0"/>
             <w:tcW w:w="6814" w:type="dxa"/>
             <w:noWrap/>
             <w:vAlign w:val="center"/>
@@ -38191,7 +38119,6 @@
           <w:p>
             <w:pPr>
               <w:outlineLvl w:val="0"/>
-              <w:cnfStyle w:val="001000000000" w:firstRow="0" w:lastRow="0" w:firstColumn="1" w:lastColumn="0" w:oddVBand="0" w:evenVBand="0" w:oddHBand="0" w:evenHBand="0" w:firstRowFirstColumn="0" w:firstRowLastColumn="0" w:lastRowFirstColumn="0" w:lastRowLastColumn="0"/>
               <w:rPr>
                 <w:rFonts w:ascii="Aptos Narrow" w:eastAsia="Times New Roman" w:hAnsi="Aptos Narrow" w:cs="Times New Roman"/>
                 <w:color w:val="000000"/>
@@ -38224,6 +38151,7 @@
           <w:p>
             <w:pPr>
               <w:outlineLvl w:val="0"/>
+              <w:cnfStyle w:val="000000000000" w:firstRow="0" w:lastRow="0" w:firstColumn="0" w:lastColumn="0" w:oddVBand="0" w:evenVBand="0" w:oddHBand="0" w:evenHBand="0" w:firstRowFirstColumn="0" w:firstRowLastColumn="0" w:lastRowFirstColumn="0" w:lastRowLastColumn="0"/>
               <w:rPr>
                 <w:rFonts w:ascii="Aptos Narrow" w:hAnsi="Aptos Narrow"/>
                 <w:color w:val="000000"/>
@@ -39301,7 +39229,7 @@
             <wp:cNvGraphicFramePr/>
             <a:graphic xmlns:a="http://schemas.openxmlformats.org/drawingml/2006/main">
               <a:graphicData uri="http://schemas.openxmlformats.org/drawingml/2006/chart">
-                <c:chart xmlns:c="http://schemas.openxmlformats.org/drawingml/2006/chart" xmlns:r="http://schemas.openxmlformats.org/officeDocument/2006/relationships" r:id="rId17"/>
+                <c:chart xmlns:c="http://schemas.openxmlformats.org/drawingml/2006/chart" xmlns:r="http://schemas.openxmlformats.org/officeDocument/2006/relationships" r:id="rId14"/>
               </a:graphicData>
             </a:graphic>
           </wp:inline>
@@ -41559,7 +41487,7 @@
           <w:iCs/>
         </w:rPr>
       </w:pPr>
-      <w:hyperlink r:id="rId18" w:history="1">
+      <w:hyperlink r:id="rId15" w:history="1">
         <w:r>
           <w:rPr>
             <w:rStyle w:val="Hipervnculo"/>
@@ -41597,7 +41525,7 @@
     </w:p>
     <w:p/>
     <w:sectPr>
-      <w:footerReference w:type="default" r:id="rId19"/>
+      <w:footerReference w:type="default" r:id="rId16"/>
       <w:pgSz w:w="11906" w:h="16838"/>
       <w:pgMar w:top="1417" w:right="1701" w:bottom="1417" w:left="1701" w:header="708" w:footer="708" w:gutter="0"/>
       <w:pgNumType w:start="0"/>

--- a/reports/C2/Student #3/D04/TestReportIndividualD04_Student#3.docx
+++ b/reports/C2/Student #3/D04/TestReportIndividualD04_Student#3.docx
@@ -37513,7 +37513,7 @@
           <w:rFonts w:ascii="Aptos Narrow" w:hAnsi="Aptos Narrow"/>
           <w:color w:val="000000"/>
         </w:rPr>
-        <w:t>1,5598857</w:t>
+        <w:t>1,559912</w:t>
       </w:r>
       <w:r>
         <w:t>, podemos establecer el intervalo de confianza:</w:t>
@@ -40159,7 +40159,11 @@
         <w:t xml:space="preserve">Finalmente, con un nivel de confianza de </w:t>
       </w:r>
       <w:r>
-        <w:t>3,3519173</w:t>
+        <w:rPr>
+          <w:rFonts w:ascii="Aptos Narrow" w:hAnsi="Aptos Narrow"/>
+          <w:color w:val="000000"/>
+        </w:rPr>
+        <w:t>2,777051</w:t>
       </w:r>
       <w:r>
         <w:t>, podemos establecer el intervalo de confianza:</w:t>
@@ -40396,7 +40400,14 @@
           <w:rFonts w:ascii="Aptos Narrow" w:hAnsi="Aptos Narrow"/>
           <w:color w:val="000000"/>
         </w:rPr>
-        <w:t xml:space="preserve">18,2812169 </w:t>
+        <w:t>18,376153</w:t>
+      </w:r>
+      <w:r>
+        <w:rPr>
+          <w:rFonts w:ascii="Aptos Narrow" w:hAnsi="Aptos Narrow"/>
+          <w:color w:val="000000"/>
+        </w:rPr>
+        <w:t xml:space="preserve"> </w:t>
       </w:r>
       <w:r>
         <w:t>y un intervalo de confianza en segundos de</w:t>
@@ -40406,26 +40417,27 @@
       </w:r>
       <w:r>
         <w:rPr>
-          <w:rFonts w:ascii="Aptos Narrow" w:eastAsia="Times New Roman" w:hAnsi="Aptos Narrow" w:cs="Times New Roman"/>
+          <w:rFonts w:ascii="Aptos Narrow" w:hAnsi="Aptos Narrow"/>
           <w:color w:val="000000"/>
-          <w:kern w:val="0"/>
-          <w:lang w:eastAsia="es-ES"/>
-          <w14:ligatures w14:val="none"/>
         </w:rPr>
-        <w:t>0,01670427</w:t>
-      </w:r>
-      <w:r>
-        <w:t xml:space="preserve"> a </w:t>
+        <w:t>0,01681631</w:t>
       </w:r>
       <w:r>
         <w:rPr>
-          <w:rFonts w:ascii="Aptos Narrow" w:eastAsia="Times New Roman" w:hAnsi="Aptos Narrow" w:cs="Times New Roman"/>
+          <w:rFonts w:ascii="Aptos Narrow" w:hAnsi="Aptos Narrow"/>
           <w:color w:val="000000"/>
-          <w:kern w:val="0"/>
-          <w:lang w:eastAsia="es-ES"/>
-          <w14:ligatures w14:val="none"/>
         </w:rPr>
-        <w:t>0,01985817</w:t>
+        <w:t xml:space="preserve"> </w:t>
+      </w:r>
+      <w:r>
+        <w:t xml:space="preserve">a </w:t>
+      </w:r>
+      <w:r>
+        <w:rPr>
+          <w:rFonts w:ascii="Aptos Narrow" w:hAnsi="Aptos Narrow"/>
+          <w:color w:val="000000"/>
+        </w:rPr>
+        <w:t>0,01993611</w:t>
       </w:r>
       <w:r>
         <w:t>.</w:t>
@@ -40444,21 +40456,15 @@
       </w:r>
       <w:r>
         <w:rPr>
-          <w:rFonts w:ascii="Aptos Narrow" w:eastAsia="Times New Roman" w:hAnsi="Aptos Narrow" w:cs="Times New Roman"/>
+          <w:rFonts w:ascii="Aptos Narrow" w:hAnsi="Aptos Narrow"/>
           <w:color w:val="000000"/>
-          <w:kern w:val="0"/>
-          <w:lang w:eastAsia="es-ES"/>
-          <w14:ligatures w14:val="none"/>
         </w:rPr>
-        <w:t>23,8873448</w:t>
+        <w:t>23,785698</w:t>
       </w:r>
       <w:r>
         <w:rPr>
-          <w:rFonts w:ascii="Aptos Narrow" w:eastAsia="Times New Roman" w:hAnsi="Aptos Narrow" w:cs="Times New Roman"/>
+          <w:rFonts w:ascii="Aptos Narrow" w:hAnsi="Aptos Narrow"/>
           <w:color w:val="000000"/>
-          <w:kern w:val="0"/>
-          <w:lang w:eastAsia="es-ES"/>
-          <w14:ligatures w14:val="none"/>
         </w:rPr>
         <w:t xml:space="preserve"> </w:t>
       </w:r>
@@ -40467,43 +40473,30 @@
       </w:r>
       <w:r>
         <w:rPr>
-          <w:rFonts w:ascii="Aptos Narrow" w:eastAsia="Times New Roman" w:hAnsi="Aptos Narrow" w:cs="Times New Roman"/>
+          <w:rFonts w:ascii="Aptos Narrow" w:hAnsi="Aptos Narrow"/>
           <w:color w:val="000000"/>
-          <w:kern w:val="0"/>
-          <w:lang w:eastAsia="es-ES"/>
-          <w14:ligatures w14:val="none"/>
         </w:rPr>
-        <w:t>0,02110866</w:t>
+        <w:t>0,0210085</w:t>
       </w:r>
       <w:r>
         <w:rPr>
-          <w:i/>
-          <w:iCs/>
+          <w:rFonts w:ascii="Aptos Narrow" w:hAnsi="Aptos Narrow"/>
+          <w:color w:val="000000"/>
         </w:rPr>
         <w:t xml:space="preserve"> </w:t>
       </w:r>
       <w:r>
-        <w:t xml:space="preserve">a </w:t>
-      </w:r>
-      <w:r>
-        <w:rPr>
-          <w:i/>
-          <w:iCs/>
-        </w:rPr>
-        <w:t>0,</w:t>
+        <w:t>a</w:t>
       </w:r>
       <w:r>
         <w:t xml:space="preserve"> </w:t>
       </w:r>
       <w:r>
         <w:rPr>
-          <w:rFonts w:ascii="Aptos Narrow" w:eastAsia="Times New Roman" w:hAnsi="Aptos Narrow" w:cs="Times New Roman"/>
+          <w:rFonts w:ascii="Aptos Narrow" w:hAnsi="Aptos Narrow"/>
           <w:color w:val="000000"/>
-          <w:kern w:val="0"/>
-          <w:lang w:eastAsia="es-ES"/>
-          <w14:ligatures w14:val="none"/>
         </w:rPr>
-        <w:t>0,02666603</w:t>
+        <w:t>0,0265626</w:t>
       </w:r>
       <w:r>
         <w:t>.</w:t>
